--- a/app/pdf/1.docx
+++ b/app/pdf/1.docx
@@ -1,6 +1,6 @@
 
 <file path=word/document.xml><?xml version="1.0" encoding="utf-8"?>
-<w:document xmlns:wpc="http://schemas.microsoft.com/office/word/2010/wordprocessingCanvas" xmlns:mc="http://schemas.openxmlformats.org/markup-compatibility/2006" xmlns:o="urn:schemas-microsoft-com:office:office" xmlns:r="http://schemas.openxmlformats.org/officeDocument/2006/relationships" xmlns:m="http://schemas.openxmlformats.org/officeDocument/2006/math" xmlns:v="urn:schemas-microsoft-com:vml" xmlns:wp14="http://schemas.microsoft.com/office/word/2010/wordprocessingDrawing" xmlns:wp="http://schemas.openxmlformats.org/drawingml/2006/wordprocessingDrawing" xmlns:w10="urn:schemas-microsoft-com:office:word" xmlns:w="http://schemas.openxmlformats.org/wordprocessingml/2006/main" xmlns:w14="http://schemas.microsoft.com/office/word/2010/wordml" xmlns:w15="http://schemas.microsoft.com/office/word/2012/wordml" xmlns:wpg="http://schemas.microsoft.com/office/word/2010/wordprocessingGroup" xmlns:wpi="http://schemas.microsoft.com/office/word/2010/wordprocessingInk" xmlns:wne="http://schemas.microsoft.com/office/word/2006/wordml" xmlns:wps="http://schemas.microsoft.com/office/word/2010/wordprocessingShape" mc:Ignorable="w14 w15 wp14">
+<w:document xmlns:wpc="http://schemas.microsoft.com/office/word/2010/wordprocessingCanvas" xmlns:cx="http://schemas.microsoft.com/office/drawing/2014/chartex" xmlns:cx1="http://schemas.microsoft.com/office/drawing/2015/9/8/chartex" xmlns:cx2="http://schemas.microsoft.com/office/drawing/2015/10/21/chartex" xmlns:cx3="http://schemas.microsoft.com/office/drawing/2016/5/9/chartex" xmlns:cx4="http://schemas.microsoft.com/office/drawing/2016/5/10/chartex" xmlns:cx5="http://schemas.microsoft.com/office/drawing/2016/5/11/chartex" xmlns:cx6="http://schemas.microsoft.com/office/drawing/2016/5/12/chartex" xmlns:cx7="http://schemas.microsoft.com/office/drawing/2016/5/13/chartex" xmlns:cx8="http://schemas.microsoft.com/office/drawing/2016/5/14/chartex" xmlns:mc="http://schemas.openxmlformats.org/markup-compatibility/2006" xmlns:aink="http://schemas.microsoft.com/office/drawing/2016/ink" xmlns:am3d="http://schemas.microsoft.com/office/drawing/2017/model3d" xmlns:o="urn:schemas-microsoft-com:office:office" xmlns:r="http://schemas.openxmlformats.org/officeDocument/2006/relationships" xmlns:m="http://schemas.openxmlformats.org/officeDocument/2006/math" xmlns:v="urn:schemas-microsoft-com:vml" xmlns:wp14="http://schemas.microsoft.com/office/word/2010/wordprocessingDrawing" xmlns:wp="http://schemas.openxmlformats.org/drawingml/2006/wordprocessingDrawing" xmlns:w10="urn:schemas-microsoft-com:office:word" xmlns:w="http://schemas.openxmlformats.org/wordprocessingml/2006/main" xmlns:w14="http://schemas.microsoft.com/office/word/2010/wordml" xmlns:w15="http://schemas.microsoft.com/office/word/2012/wordml" xmlns:w16cex="http://schemas.microsoft.com/office/word/2018/wordml/cex" xmlns:w16cid="http://schemas.microsoft.com/office/word/2016/wordml/cid" xmlns:w16="http://schemas.microsoft.com/office/word/2018/wordml" xmlns:w16sdtdh="http://schemas.microsoft.com/office/word/2020/wordml/sdtdatahash" xmlns:w16se="http://schemas.microsoft.com/office/word/2015/wordml/symex" xmlns:wpg="http://schemas.microsoft.com/office/word/2010/wordprocessingGroup" xmlns:wpi="http://schemas.microsoft.com/office/word/2010/wordprocessingInk" xmlns:wne="http://schemas.microsoft.com/office/word/2006/wordml" xmlns:wps="http://schemas.microsoft.com/office/word/2010/wordprocessingShape" mc:Ignorable="w14 w15 w16se w16cid w16 w16cex w16sdtdh wp14">
   <w:body>
     <w:p>
       <w:pPr>
@@ -38,16 +38,7 @@
           <w:rFonts w:ascii="宋体" w:eastAsia="宋体" w:hAnsi="宋体" w:hint="eastAsia"/>
           <w:sz w:val="24"/>
         </w:rPr>
-        <w:t>开发环境：内网开发，行方提供台式电脑，不能使用个人电脑进行开发。开发环境需要自行搭建</w:t>
-      </w:r>
-      <w:bookmarkStart w:id="1" w:name="_GoBack"/>
-      <w:bookmarkEnd w:id="1"/>
-      <w:r>
-        <w:rPr>
-          <w:rFonts w:ascii="宋体" w:eastAsia="宋体" w:hAnsi="宋体" w:hint="eastAsia"/>
-          <w:sz w:val="24"/>
-        </w:rPr>
-        <w:t>配置。</w:t>
+        <w:t>开发环境：内网开发，行方提供台式电脑，不能使用个人电脑进行开发。开发环境需要自行搭建配置。</w:t>
       </w:r>
     </w:p>
     <w:p>
@@ -136,37 +127,6 @@
         </w:rPr>
         <w:t xml:space="preserve">具体项目配置说明： </w:t>
       </w:r>
-      <w:r>
-        <w:rPr>
-          <w:rFonts w:ascii="宋体" w:eastAsia="宋体" w:hAnsi="宋体"/>
-          <w:sz w:val="24"/>
-        </w:rPr>
-        <w:object w:dxaOrig="1487" w:dyaOrig="903">
-          <v:shapetype id="_x0000_t75" coordsize="21600,21600" o:spt="75" o:preferrelative="t" path="m@4@5l@4@11@9@11@9@5xe" filled="f" stroked="f">
-            <v:stroke joinstyle="miter"/>
-            <v:formulas>
-              <v:f eqn="if lineDrawn pixelLineWidth 0"/>
-              <v:f eqn="sum @0 1 0"/>
-              <v:f eqn="sum 0 0 @1"/>
-              <v:f eqn="prod @2 1 2"/>
-              <v:f eqn="prod @3 21600 pixelWidth"/>
-              <v:f eqn="prod @3 21600 pixelHeight"/>
-              <v:f eqn="sum @0 0 1"/>
-              <v:f eqn="prod @6 1 2"/>
-              <v:f eqn="prod @7 21600 pixelWidth"/>
-              <v:f eqn="sum @8 21600 0"/>
-              <v:f eqn="prod @7 21600 pixelHeight"/>
-              <v:f eqn="sum @10 21600 0"/>
-            </v:formulas>
-            <v:path o:extrusionok="f" gradientshapeok="t" o:connecttype="rect"/>
-            <o:lock v:ext="edit" aspectratio="t"/>
-          </v:shapetype>
-          <v:shape id="_x0000_i1025" type="#_x0000_t75" style="width:74.35pt;height:45pt" o:ole="">
-            <v:imagedata r:id="rId9" o:title=""/>
-          </v:shape>
-          <o:OLEObject Type="Embed" ProgID="PowerPoint.Show.12" ShapeID="_x0000_i1025" DrawAspect="Icon" ObjectID="_1655882870" r:id="rId10"/>
-        </w:object>
-      </w:r>
     </w:p>
     <w:p>
       <w:pPr>
@@ -202,7 +162,7 @@
           <w:sz w:val="24"/>
         </w:rPr>
       </w:pPr>
-      <w:hyperlink r:id="rId11" w:history="1">
+      <w:hyperlink r:id="rId9" w:history="1">
         <w:r>
           <w:rPr>
             <w:rStyle w:val="a4"/>
@@ -247,7 +207,7 @@
         </w:rPr>
         <w:t>。</w:t>
       </w:r>
-      <w:hyperlink r:id="rId12" w:history="1">
+      <w:hyperlink r:id="rId10" w:history="1">
         <w:r>
           <w:rPr>
             <w:rStyle w:val="a4"/>
@@ -271,7 +231,7 @@
           <w:sz w:val="24"/>
         </w:rPr>
       </w:pPr>
-      <w:hyperlink r:id="rId13" w:history="1">
+      <w:hyperlink r:id="rId11" w:history="1">
         <w:r>
           <w:rPr>
             <w:rStyle w:val="a4"/>
@@ -295,7 +255,7 @@
         </w:rPr>
         <w:t>vux-loader按需加载配置。</w:t>
       </w:r>
-      <w:hyperlink r:id="rId14" w:history="1">
+      <w:hyperlink r:id="rId12" w:history="1">
         <w:r>
           <w:rPr>
             <w:rStyle w:val="a4"/>
@@ -319,7 +279,7 @@
           <w:sz w:val="24"/>
         </w:rPr>
       </w:pPr>
-      <w:hyperlink r:id="rId15" w:anchor="/zh-CN/home" w:history="1">
+      <w:hyperlink r:id="rId13" w:anchor="/zh-CN/home" w:history="1">
         <w:r>
           <w:rPr>
             <w:rStyle w:val="a4"/>
@@ -343,7 +303,7 @@
         </w:rPr>
         <w:t>需要熟悉按需引入和手动单组件引入使用方法，掌握</w:t>
       </w:r>
-      <w:hyperlink r:id="rId16" w:tgtFrame="_blank" w:history="1">
+      <w:hyperlink r:id="rId14" w:tgtFrame="_blank" w:history="1">
         <w:r>
           <w:rPr>
             <w:rStyle w:val="a4"/>
@@ -363,7 +323,7 @@
         </w:rPr>
         <w:t>和</w:t>
       </w:r>
-      <w:hyperlink r:id="rId17" w:tgtFrame="_blank" w:history="1">
+      <w:hyperlink r:id="rId15" w:tgtFrame="_blank" w:history="1">
         <w:r>
           <w:rPr>
             <w:rStyle w:val="a4"/>
@@ -400,22 +360,6 @@
       </w:pPr>
       <w:r>
         <w:rPr>
-          <w:rFonts w:ascii="宋体" w:eastAsia="宋体" w:hAnsi="宋体"/>
-          <w:noProof/>
-          <w:sz w:val="24"/>
-        </w:rPr>
-        <w:object w:dxaOrig="1440" w:dyaOrig="1440">
-          <v:shape id="_x0000_s1026" type="#_x0000_t75" style="position:absolute;left:0;text-align:left;margin-left:166.15pt;margin-top:300.15pt;width:74.3pt;height:45.2pt;z-index:251659264;mso-position-horizontal-relative:margin;mso-position-vertical-relative:margin">
-            <v:imagedata r:id="rId18" o:title=""/>
-            <w10:wrap type="square" anchorx="margin" anchory="margin"/>
-          </v:shape>
-          <o:OLEObject Type="Embed" ProgID="Word.Document.12" ShapeID="_x0000_s1026" DrawAspect="Icon" ObjectID="_1655882871" r:id="rId19">
-            <o:FieldCodes>\s</o:FieldCodes>
-          </o:OLEObject>
-        </w:object>
-      </w:r>
-      <w:r>
-        <w:rPr>
           <w:rFonts w:ascii="宋体" w:eastAsia="宋体" w:hAnsi="宋体" w:hint="eastAsia"/>
           <w:sz w:val="24"/>
         </w:rPr>
@@ -440,7 +384,7 @@
 </file>
 
 <file path=word/endnotes.xml><?xml version="1.0" encoding="utf-8"?>
-<w:endnotes xmlns:wpc="http://schemas.microsoft.com/office/word/2010/wordprocessingCanvas" xmlns:mc="http://schemas.openxmlformats.org/markup-compatibility/2006" xmlns:o="urn:schemas-microsoft-com:office:office" xmlns:r="http://schemas.openxmlformats.org/officeDocument/2006/relationships" xmlns:m="http://schemas.openxmlformats.org/officeDocument/2006/math" xmlns:v="urn:schemas-microsoft-com:vml" xmlns:wp14="http://schemas.microsoft.com/office/word/2010/wordprocessingDrawing" xmlns:wp="http://schemas.openxmlformats.org/drawingml/2006/wordprocessingDrawing" xmlns:w10="urn:schemas-microsoft-com:office:word" xmlns:w="http://schemas.openxmlformats.org/wordprocessingml/2006/main" xmlns:w14="http://schemas.microsoft.com/office/word/2010/wordml" xmlns:w15="http://schemas.microsoft.com/office/word/2012/wordml" xmlns:wpg="http://schemas.microsoft.com/office/word/2010/wordprocessingGroup" xmlns:wpi="http://schemas.microsoft.com/office/word/2010/wordprocessingInk" xmlns:wne="http://schemas.microsoft.com/office/word/2006/wordml" xmlns:wps="http://schemas.microsoft.com/office/word/2010/wordprocessingShape" mc:Ignorable="w14 w15 wp14">
+<w:endnotes xmlns:wpc="http://schemas.microsoft.com/office/word/2010/wordprocessingCanvas" xmlns:cx="http://schemas.microsoft.com/office/drawing/2014/chartex" xmlns:cx1="http://schemas.microsoft.com/office/drawing/2015/9/8/chartex" xmlns:cx2="http://schemas.microsoft.com/office/drawing/2015/10/21/chartex" xmlns:cx3="http://schemas.microsoft.com/office/drawing/2016/5/9/chartex" xmlns:cx4="http://schemas.microsoft.com/office/drawing/2016/5/10/chartex" xmlns:cx5="http://schemas.microsoft.com/office/drawing/2016/5/11/chartex" xmlns:cx6="http://schemas.microsoft.com/office/drawing/2016/5/12/chartex" xmlns:cx7="http://schemas.microsoft.com/office/drawing/2016/5/13/chartex" xmlns:cx8="http://schemas.microsoft.com/office/drawing/2016/5/14/chartex" xmlns:mc="http://schemas.openxmlformats.org/markup-compatibility/2006" xmlns:aink="http://schemas.microsoft.com/office/drawing/2016/ink" xmlns:am3d="http://schemas.microsoft.com/office/drawing/2017/model3d" xmlns:o="urn:schemas-microsoft-com:office:office" xmlns:r="http://schemas.openxmlformats.org/officeDocument/2006/relationships" xmlns:m="http://schemas.openxmlformats.org/officeDocument/2006/math" xmlns:v="urn:schemas-microsoft-com:vml" xmlns:wp14="http://schemas.microsoft.com/office/word/2010/wordprocessingDrawing" xmlns:wp="http://schemas.openxmlformats.org/drawingml/2006/wordprocessingDrawing" xmlns:w10="urn:schemas-microsoft-com:office:word" xmlns:w="http://schemas.openxmlformats.org/wordprocessingml/2006/main" xmlns:w14="http://schemas.microsoft.com/office/word/2010/wordml" xmlns:w15="http://schemas.microsoft.com/office/word/2012/wordml" xmlns:w16cex="http://schemas.microsoft.com/office/word/2018/wordml/cex" xmlns:w16cid="http://schemas.microsoft.com/office/word/2016/wordml/cid" xmlns:w16="http://schemas.microsoft.com/office/word/2018/wordml" xmlns:w16sdtdh="http://schemas.microsoft.com/office/word/2020/wordml/sdtdatahash" xmlns:w16se="http://schemas.microsoft.com/office/word/2015/wordml/symex" xmlns:wpg="http://schemas.microsoft.com/office/word/2010/wordprocessingGroup" xmlns:wpi="http://schemas.microsoft.com/office/word/2010/wordprocessingInk" xmlns:wne="http://schemas.microsoft.com/office/word/2006/wordml" xmlns:wps="http://schemas.microsoft.com/office/word/2010/wordprocessingShape" mc:Ignorable="w14 w15 w16se w16cid w16 w16cex w16sdtdh wp14">
   <w:endnote w:type="separator" w:id="-1">
     <w:p>
       <w:r>
@@ -459,7 +403,7 @@
 </file>
 
 <file path=word/footnotes.xml><?xml version="1.0" encoding="utf-8"?>
-<w:footnotes xmlns:wpc="http://schemas.microsoft.com/office/word/2010/wordprocessingCanvas" xmlns:mc="http://schemas.openxmlformats.org/markup-compatibility/2006" xmlns:o="urn:schemas-microsoft-com:office:office" xmlns:r="http://schemas.openxmlformats.org/officeDocument/2006/relationships" xmlns:m="http://schemas.openxmlformats.org/officeDocument/2006/math" xmlns:v="urn:schemas-microsoft-com:vml" xmlns:wp14="http://schemas.microsoft.com/office/word/2010/wordprocessingDrawing" xmlns:wp="http://schemas.openxmlformats.org/drawingml/2006/wordprocessingDrawing" xmlns:w10="urn:schemas-microsoft-com:office:word" xmlns:w="http://schemas.openxmlformats.org/wordprocessingml/2006/main" xmlns:w14="http://schemas.microsoft.com/office/word/2010/wordml" xmlns:w15="http://schemas.microsoft.com/office/word/2012/wordml" xmlns:wpg="http://schemas.microsoft.com/office/word/2010/wordprocessingGroup" xmlns:wpi="http://schemas.microsoft.com/office/word/2010/wordprocessingInk" xmlns:wne="http://schemas.microsoft.com/office/word/2006/wordml" xmlns:wps="http://schemas.microsoft.com/office/word/2010/wordprocessingShape" mc:Ignorable="w14 w15 wp14">
+<w:footnotes xmlns:wpc="http://schemas.microsoft.com/office/word/2010/wordprocessingCanvas" xmlns:cx="http://schemas.microsoft.com/office/drawing/2014/chartex" xmlns:cx1="http://schemas.microsoft.com/office/drawing/2015/9/8/chartex" xmlns:cx2="http://schemas.microsoft.com/office/drawing/2015/10/21/chartex" xmlns:cx3="http://schemas.microsoft.com/office/drawing/2016/5/9/chartex" xmlns:cx4="http://schemas.microsoft.com/office/drawing/2016/5/10/chartex" xmlns:cx5="http://schemas.microsoft.com/office/drawing/2016/5/11/chartex" xmlns:cx6="http://schemas.microsoft.com/office/drawing/2016/5/12/chartex" xmlns:cx7="http://schemas.microsoft.com/office/drawing/2016/5/13/chartex" xmlns:cx8="http://schemas.microsoft.com/office/drawing/2016/5/14/chartex" xmlns:mc="http://schemas.openxmlformats.org/markup-compatibility/2006" xmlns:aink="http://schemas.microsoft.com/office/drawing/2016/ink" xmlns:am3d="http://schemas.microsoft.com/office/drawing/2017/model3d" xmlns:o="urn:schemas-microsoft-com:office:office" xmlns:r="http://schemas.openxmlformats.org/officeDocument/2006/relationships" xmlns:m="http://schemas.openxmlformats.org/officeDocument/2006/math" xmlns:v="urn:schemas-microsoft-com:vml" xmlns:wp14="http://schemas.microsoft.com/office/word/2010/wordprocessingDrawing" xmlns:wp="http://schemas.openxmlformats.org/drawingml/2006/wordprocessingDrawing" xmlns:w10="urn:schemas-microsoft-com:office:word" xmlns:w="http://schemas.openxmlformats.org/wordprocessingml/2006/main" xmlns:w14="http://schemas.microsoft.com/office/word/2010/wordml" xmlns:w15="http://schemas.microsoft.com/office/word/2012/wordml" xmlns:w16cex="http://schemas.microsoft.com/office/word/2018/wordml/cex" xmlns:w16cid="http://schemas.microsoft.com/office/word/2016/wordml/cid" xmlns:w16="http://schemas.microsoft.com/office/word/2018/wordml" xmlns:w16sdtdh="http://schemas.microsoft.com/office/word/2020/wordml/sdtdatahash" xmlns:w16se="http://schemas.microsoft.com/office/word/2015/wordml/symex" xmlns:wpg="http://schemas.microsoft.com/office/word/2010/wordprocessingGroup" xmlns:wpi="http://schemas.microsoft.com/office/word/2010/wordprocessingInk" xmlns:wne="http://schemas.microsoft.com/office/word/2006/wordml" xmlns:wps="http://schemas.microsoft.com/office/word/2010/wordprocessingShape" mc:Ignorable="w14 w15 w16se w16cid w16 w16cex w16sdtdh wp14">
   <w:footnote w:type="separator" w:id="-1">
     <w:p>
       <w:r>
@@ -478,8 +422,8 @@
 </file>
 
 <file path=word/numbering.xml><?xml version="1.0" encoding="utf-8"?>
-<w:numbering xmlns:wpc="http://schemas.microsoft.com/office/word/2010/wordprocessingCanvas" xmlns:mc="http://schemas.openxmlformats.org/markup-compatibility/2006" xmlns:o="urn:schemas-microsoft-com:office:office" xmlns:r="http://schemas.openxmlformats.org/officeDocument/2006/relationships" xmlns:m="http://schemas.openxmlformats.org/officeDocument/2006/math" xmlns:v="urn:schemas-microsoft-com:vml" xmlns:wp14="http://schemas.microsoft.com/office/word/2010/wordprocessingDrawing" xmlns:wp="http://schemas.openxmlformats.org/drawingml/2006/wordprocessingDrawing" xmlns:w10="urn:schemas-microsoft-com:office:word" xmlns:w="http://schemas.openxmlformats.org/wordprocessingml/2006/main" xmlns:w14="http://schemas.microsoft.com/office/word/2010/wordml" xmlns:w15="http://schemas.microsoft.com/office/word/2012/wordml" xmlns:wpg="http://schemas.microsoft.com/office/word/2010/wordprocessingGroup" xmlns:wpi="http://schemas.microsoft.com/office/word/2010/wordprocessingInk" xmlns:wne="http://schemas.microsoft.com/office/word/2006/wordml" xmlns:wps="http://schemas.microsoft.com/office/word/2010/wordprocessingShape" mc:Ignorable="w14 w15 wp14">
-  <w:abstractNum w:abstractNumId="0">
+<w:numbering xmlns:wpc="http://schemas.microsoft.com/office/word/2010/wordprocessingCanvas" xmlns:cx="http://schemas.microsoft.com/office/drawing/2014/chartex" xmlns:cx1="http://schemas.microsoft.com/office/drawing/2015/9/8/chartex" xmlns:cx2="http://schemas.microsoft.com/office/drawing/2015/10/21/chartex" xmlns:cx3="http://schemas.microsoft.com/office/drawing/2016/5/9/chartex" xmlns:cx4="http://schemas.microsoft.com/office/drawing/2016/5/10/chartex" xmlns:cx5="http://schemas.microsoft.com/office/drawing/2016/5/11/chartex" xmlns:cx6="http://schemas.microsoft.com/office/drawing/2016/5/12/chartex" xmlns:cx7="http://schemas.microsoft.com/office/drawing/2016/5/13/chartex" xmlns:cx8="http://schemas.microsoft.com/office/drawing/2016/5/14/chartex" xmlns:mc="http://schemas.openxmlformats.org/markup-compatibility/2006" xmlns:aink="http://schemas.microsoft.com/office/drawing/2016/ink" xmlns:am3d="http://schemas.microsoft.com/office/drawing/2017/model3d" xmlns:o="urn:schemas-microsoft-com:office:office" xmlns:r="http://schemas.openxmlformats.org/officeDocument/2006/relationships" xmlns:m="http://schemas.openxmlformats.org/officeDocument/2006/math" xmlns:v="urn:schemas-microsoft-com:vml" xmlns:wp14="http://schemas.microsoft.com/office/word/2010/wordprocessingDrawing" xmlns:wp="http://schemas.openxmlformats.org/drawingml/2006/wordprocessingDrawing" xmlns:w10="urn:schemas-microsoft-com:office:word" xmlns:w="http://schemas.openxmlformats.org/wordprocessingml/2006/main" xmlns:w14="http://schemas.microsoft.com/office/word/2010/wordml" xmlns:w15="http://schemas.microsoft.com/office/word/2012/wordml" xmlns:w16cex="http://schemas.microsoft.com/office/word/2018/wordml/cex" xmlns:w16cid="http://schemas.microsoft.com/office/word/2016/wordml/cid" xmlns:w16="http://schemas.microsoft.com/office/word/2018/wordml" xmlns:w16sdtdh="http://schemas.microsoft.com/office/word/2020/wordml/sdtdatahash" xmlns:w16se="http://schemas.microsoft.com/office/word/2015/wordml/symex" xmlns:wpg="http://schemas.microsoft.com/office/word/2010/wordprocessingGroup" xmlns:wpi="http://schemas.microsoft.com/office/word/2010/wordprocessingInk" xmlns:wne="http://schemas.microsoft.com/office/word/2006/wordml" xmlns:wps="http://schemas.microsoft.com/office/word/2010/wordprocessingShape" mc:Ignorable="w14 w15 w16se w16cid w16 w16cex w16sdtdh wp14">
+  <w:abstractNum w:abstractNumId="0" w15:restartNumberingAfterBreak="0">
     <w:nsid w:val="313C157D"/>
     <w:multiLevelType w:val="hybridMultilevel"/>
     <w:tmpl w:val="83A866F0"/>
@@ -575,7 +519,7 @@
 </file>
 
 <file path=word/styles.xml><?xml version="1.0" encoding="utf-8"?>
-<w:styles xmlns:mc="http://schemas.openxmlformats.org/markup-compatibility/2006" xmlns:r="http://schemas.openxmlformats.org/officeDocument/2006/relationships" xmlns:w="http://schemas.openxmlformats.org/wordprocessingml/2006/main" xmlns:w14="http://schemas.microsoft.com/office/word/2010/wordml" xmlns:w15="http://schemas.microsoft.com/office/word/2012/wordml" mc:Ignorable="w14 w15">
+<w:styles xmlns:mc="http://schemas.openxmlformats.org/markup-compatibility/2006" xmlns:r="http://schemas.openxmlformats.org/officeDocument/2006/relationships" xmlns:w="http://schemas.openxmlformats.org/wordprocessingml/2006/main" xmlns:w14="http://schemas.microsoft.com/office/word/2010/wordml" xmlns:w15="http://schemas.microsoft.com/office/word/2012/wordml" xmlns:w16cex="http://schemas.microsoft.com/office/word/2018/wordml/cex" xmlns:w16cid="http://schemas.microsoft.com/office/word/2016/wordml/cid" xmlns:w16="http://schemas.microsoft.com/office/word/2018/wordml" xmlns:w16sdtdh="http://schemas.microsoft.com/office/word/2020/wordml/sdtdatahash" xmlns:w16se="http://schemas.microsoft.com/office/word/2015/wordml/symex" mc:Ignorable="w14 w15 w16se w16cid w16 w16cex w16sdtdh">
   <w:docDefaults>
     <w:rPrDefault>
       <w:rPr>
@@ -588,7 +532,7 @@
     </w:rPrDefault>
     <w:pPrDefault/>
   </w:docDefaults>
-  <w:latentStyles w:defLockedState="0" w:defUIPriority="99" w:defSemiHidden="0" w:defUnhideWhenUsed="0" w:defQFormat="0" w:count="371">
+  <w:latentStyles w:defLockedState="0" w:defUIPriority="99" w:defSemiHidden="0" w:defUnhideWhenUsed="0" w:defQFormat="0" w:count="376">
     <w:lsdException w:name="Normal" w:uiPriority="0" w:qFormat="1"/>
     <w:lsdException w:name="heading 1" w:uiPriority="9" w:qFormat="1"/>
     <w:lsdException w:name="heading 2" w:semiHidden="1" w:uiPriority="9" w:unhideWhenUsed="1" w:qFormat="1"/>
@@ -694,7 +638,6 @@
     <w:lsdException w:name="HTML Sample" w:semiHidden="1" w:unhideWhenUsed="1"/>
     <w:lsdException w:name="HTML Typewriter" w:semiHidden="1" w:unhideWhenUsed="1"/>
     <w:lsdException w:name="HTML Variable" w:semiHidden="1" w:unhideWhenUsed="1"/>
-    <w:lsdException w:name="Normal Table" w:semiHidden="1" w:unhideWhenUsed="1"/>
     <w:lsdException w:name="annotation subject" w:semiHidden="1" w:unhideWhenUsed="1"/>
     <w:lsdException w:name="No List" w:semiHidden="1" w:unhideWhenUsed="1"/>
     <w:lsdException w:name="Outline List 1" w:semiHidden="1" w:unhideWhenUsed="1"/>
@@ -737,11 +680,8 @@
     <w:lsdException w:name="Table Contemporary" w:semiHidden="1" w:unhideWhenUsed="1"/>
     <w:lsdException w:name="Table Elegant" w:semiHidden="1" w:unhideWhenUsed="1"/>
     <w:lsdException w:name="Table Professional" w:semiHidden="1" w:unhideWhenUsed="1"/>
-    <w:lsdException w:name="Table Subtle 1" w:semiHidden="1" w:unhideWhenUsed="1"/>
     <w:lsdException w:name="Table Subtle 2" w:semiHidden="1" w:unhideWhenUsed="1"/>
     <w:lsdException w:name="Table Web 1" w:semiHidden="1" w:unhideWhenUsed="1"/>
-    <w:lsdException w:name="Table Web 2" w:semiHidden="1" w:unhideWhenUsed="1"/>
-    <w:lsdException w:name="Table Web 3" w:semiHidden="1" w:unhideWhenUsed="1"/>
     <w:lsdException w:name="Balloon Text" w:semiHidden="1" w:unhideWhenUsed="1"/>
     <w:lsdException w:name="Table Grid" w:uiPriority="59"/>
     <w:lsdException w:name="Table Theme" w:semiHidden="1" w:unhideWhenUsed="1"/>
@@ -960,6 +900,11 @@
     <w:lsdException w:name="List Table 5 Dark Accent 6" w:uiPriority="50"/>
     <w:lsdException w:name="List Table 6 Colorful Accent 6" w:uiPriority="51"/>
     <w:lsdException w:name="List Table 7 Colorful Accent 6" w:uiPriority="52"/>
+    <w:lsdException w:name="Mention" w:semiHidden="1" w:unhideWhenUsed="1"/>
+    <w:lsdException w:name="Smart Hyperlink" w:semiHidden="1" w:unhideWhenUsed="1"/>
+    <w:lsdException w:name="Hashtag" w:semiHidden="1" w:unhideWhenUsed="1"/>
+    <w:lsdException w:name="Unresolved Mention" w:semiHidden="1" w:unhideWhenUsed="1"/>
+    <w:lsdException w:name="Smart Link" w:semiHidden="1" w:unhideWhenUsed="1"/>
   </w:latentStyles>
   <w:style w:type="paragraph" w:default="1" w:styleId="a">
     <w:name w:val="Normal"/>
@@ -1032,7 +977,7 @@
   <w:style w:type="paragraph" w:styleId="a6">
     <w:name w:val="header"/>
     <w:basedOn w:val="a"/>
-    <w:link w:val="Char"/>
+    <w:link w:val="a7"/>
     <w:uiPriority w:val="99"/>
     <w:unhideWhenUsed/>
     <w:rsid w:val="00B43CD4"/>
@@ -1052,8 +997,8 @@
       <w:szCs w:val="18"/>
     </w:rPr>
   </w:style>
-  <w:style w:type="character" w:customStyle="1" w:styleId="Char">
-    <w:name w:val="页眉 Char"/>
+  <w:style w:type="character" w:customStyle="1" w:styleId="a7">
+    <w:name w:val="页眉 字符"/>
     <w:basedOn w:val="a0"/>
     <w:link w:val="a6"/>
     <w:uiPriority w:val="99"/>
@@ -1063,10 +1008,10 @@
       <w:szCs w:val="18"/>
     </w:rPr>
   </w:style>
-  <w:style w:type="paragraph" w:styleId="a7">
+  <w:style w:type="paragraph" w:styleId="a8">
     <w:name w:val="footer"/>
     <w:basedOn w:val="a"/>
-    <w:link w:val="Char0"/>
+    <w:link w:val="a9"/>
     <w:uiPriority w:val="99"/>
     <w:unhideWhenUsed/>
     <w:rsid w:val="00B43CD4"/>
@@ -1083,10 +1028,10 @@
       <w:szCs w:val="18"/>
     </w:rPr>
   </w:style>
-  <w:style w:type="character" w:customStyle="1" w:styleId="Char0">
-    <w:name w:val="页脚 Char"/>
+  <w:style w:type="character" w:customStyle="1" w:styleId="a9">
+    <w:name w:val="页脚 字符"/>
     <w:basedOn w:val="a0"/>
-    <w:link w:val="a7"/>
+    <w:link w:val="a8"/>
     <w:uiPriority w:val="99"/>
     <w:rsid w:val="00B43CD4"/>
     <w:rPr>
